--- a/Python/Day1.docx
+++ b/Python/Day1.docx
@@ -9,8 +9,6 @@
           <w:sz w:val="36"/>
         </w:rPr>
       </w:pPr>
-      <w:bookmarkStart w:id="0" w:name="_GoBack"/>
-      <w:bookmarkEnd w:id="0"/>
       <w:r>
         <w:rPr>
           <w:b/>
@@ -56,19 +54,19 @@
         <w:t>) is a function in Python that allows us to display whatever is written inside it. In case an operation is supplied to print, the value of the expression after the evaluation is printed in the terminal. For example,</w:t>
       </w:r>
     </w:p>
-    <w:bookmarkStart w:id="1" w:name="_MON_1674238189"/>
-    <w:bookmarkEnd w:id="1"/>
-    <w:p>
-      <w:pPr>
-        <w:rPr>
-          <w:sz w:val="24"/>
-        </w:rPr>
-      </w:pPr>
-      <w:r>
-        <w:rPr>
-          <w:sz w:val="24"/>
-        </w:rPr>
-        <w:object w:dxaOrig="9026" w:dyaOrig="2526">
+    <w:bookmarkStart w:id="0" w:name="_MON_1674238189"/>
+    <w:bookmarkEnd w:id="0"/>
+    <w:p>
+      <w:pPr>
+        <w:rPr>
+          <w:sz w:val="24"/>
+        </w:rPr>
+      </w:pPr>
+      <w:r>
+        <w:rPr>
+          <w:sz w:val="24"/>
+        </w:rPr>
+        <w:object w:dxaOrig="9026" w:dyaOrig="4287">
           <v:shapetype id="_x0000_t75" coordsize="21600,21600" o:spt="75" o:preferrelative="t" path="m@4@5l@4@11@9@11@9@5xe" filled="f" stroked="f">
             <v:stroke joinstyle="miter"/>
             <v:formulas>
@@ -88,19 +86,12 @@
             <v:path o:extrusionok="f" gradientshapeok="t" o:connecttype="rect"/>
             <o:lock v:ext="edit" aspectratio="t"/>
           </v:shapetype>
-          <v:shape id="_x0000_i1025" type="#_x0000_t75" style="width:451pt;height:127pt" o:ole="">
+          <v:shape id="_x0000_i1025" type="#_x0000_t75" style="width:451pt;height:215.3pt" o:ole="">
             <v:imagedata r:id="rId7" o:title=""/>
           </v:shape>
-          <o:OLEObject Type="Embed" ProgID="Word.OpenDocumentText.12" ShapeID="_x0000_i1025" DrawAspect="Content" ObjectID="_1674590496" r:id="rId8"/>
+          <o:OLEObject Type="Embed" ProgID="Word.OpenDocumentText.12" ShapeID="_x0000_i1025" DrawAspect="Content" ObjectID="_1676888627" r:id="rId8"/>
         </w:object>
       </w:r>
-    </w:p>
-    <w:p>
-      <w:pPr>
-        <w:rPr>
-          <w:sz w:val="24"/>
-        </w:rPr>
-      </w:pPr>
     </w:p>
     <w:p>
       <w:pPr>
@@ -278,8 +269,8 @@
         </w:rPr>
       </w:pPr>
     </w:p>
-    <w:bookmarkStart w:id="2" w:name="_MON_1674238571"/>
-    <w:bookmarkEnd w:id="2"/>
+    <w:bookmarkStart w:id="1" w:name="_MON_1674238571"/>
+    <w:bookmarkEnd w:id="1"/>
     <w:p>
       <w:pPr>
         <w:ind w:left="360"/>
@@ -291,11 +282,11 @@
         <w:rPr>
           <w:sz w:val="24"/>
         </w:rPr>
-        <w:object w:dxaOrig="9026" w:dyaOrig="2171">
-          <v:shape id="_x0000_i1026" type="#_x0000_t75" style="width:451pt;height:99.85pt" o:ole="">
+        <w:object w:dxaOrig="9026" w:dyaOrig="3744">
+          <v:shape id="_x0000_i1026" type="#_x0000_t75" style="width:451pt;height:172.55pt" o:ole="">
             <v:imagedata r:id="rId10" o:title=""/>
           </v:shape>
-          <o:OLEObject Type="Embed" ProgID="Word.OpenDocumentText.12" ShapeID="_x0000_i1026" DrawAspect="Content" ObjectID="_1674590497" r:id="rId11"/>
+          <o:OLEObject Type="Embed" ProgID="Word.OpenDocumentText.12" ShapeID="_x0000_i1026" DrawAspect="Content" ObjectID="_1676888628" r:id="rId11"/>
         </w:object>
       </w:r>
     </w:p>
@@ -310,7 +301,6 @@
           <w:b/>
           <w:sz w:val="36"/>
         </w:rPr>
-        <w:lastRenderedPageBreak/>
         <w:t>Comments</w:t>
       </w:r>
     </w:p>
@@ -423,8 +413,8 @@
         <w:t>We use # (hash/pound to write single-line comments).</w:t>
       </w:r>
     </w:p>
-    <w:bookmarkStart w:id="3" w:name="_MON_1674238848"/>
-    <w:bookmarkEnd w:id="3"/>
+    <w:bookmarkStart w:id="2" w:name="_MON_1674238848"/>
+    <w:bookmarkEnd w:id="2"/>
     <w:p>
       <w:pPr>
         <w:ind w:left="360"/>
@@ -436,25 +426,34 @@
         <w:rPr>
           <w:sz w:val="24"/>
         </w:rPr>
-        <w:object w:dxaOrig="9026" w:dyaOrig="2972">
-          <v:shape id="_x0000_i1027" type="#_x0000_t75" style="width:451pt;height:148.75pt" o:ole="">
+        <w:object w:dxaOrig="9026" w:dyaOrig="3984">
+          <v:shape id="_x0000_i1027" type="#_x0000_t75" style="width:451pt;height:199.7pt" o:ole="">
             <v:imagedata r:id="rId12" o:title=""/>
           </v:shape>
-          <o:OLEObject Type="Embed" ProgID="Word.OpenDocumentText.12" ShapeID="_x0000_i1027" DrawAspect="Content" ObjectID="_1674590498" r:id="rId13"/>
+          <o:OLEObject Type="Embed" ProgID="Word.OpenDocumentText.12" ShapeID="_x0000_i1027" DrawAspect="Content" ObjectID="_1676888629" r:id="rId13"/>
         </w:object>
       </w:r>
     </w:p>
     <w:p>
       <w:pPr>
         <w:rPr>
-          <w:sz w:val="24"/>
-        </w:rPr>
-      </w:pPr>
-      <w:r>
-        <w:rPr>
-          <w:b/>
-          <w:sz w:val="24"/>
-        </w:rPr>
+          <w:b/>
+          <w:sz w:val="24"/>
+        </w:rPr>
+      </w:pPr>
+    </w:p>
+    <w:p>
+      <w:pPr>
+        <w:rPr>
+          <w:sz w:val="24"/>
+        </w:rPr>
+      </w:pPr>
+      <w:r>
+        <w:rPr>
+          <w:b/>
+          <w:sz w:val="24"/>
+        </w:rPr>
+        <w:lastRenderedPageBreak/>
         <w:t>Multi-Line Comment</w:t>
       </w:r>
       <w:r>
@@ -482,17 +481,17 @@
         </w:rPr>
         <w:t>We use ' ' '….. Comment ….' ' ' for writing multi-line comments in Python (Use lines enclosed with three quotes for writing multi-line comments). An example of a multi-line comment is shown below:</w:t>
       </w:r>
-      <w:bookmarkStart w:id="4" w:name="_MON_1674238996"/>
-      <w:bookmarkEnd w:id="4"/>
-      <w:r>
-        <w:rPr>
-          <w:sz w:val="24"/>
-        </w:rPr>
-        <w:object w:dxaOrig="9026" w:dyaOrig="3778">
-          <v:shape id="_x0000_i1035" type="#_x0000_t75" style="width:451pt;height:188.85pt" o:ole="">
+      <w:bookmarkStart w:id="3" w:name="_MON_1674238996"/>
+      <w:bookmarkEnd w:id="3"/>
+      <w:r>
+        <w:rPr>
+          <w:sz w:val="24"/>
+        </w:rPr>
+        <w:object w:dxaOrig="9026" w:dyaOrig="4586">
+          <v:shape id="_x0000_i1028" type="#_x0000_t75" style="width:451pt;height:229.6pt" o:ole="">
             <v:imagedata r:id="rId14" o:title=""/>
           </v:shape>
-          <o:OLEObject Type="Embed" ProgID="Word.OpenDocumentText.12" ShapeID="_x0000_i1035" DrawAspect="Content" ObjectID="_1674590499" r:id="rId15"/>
+          <o:OLEObject Type="Embed" ProgID="Word.OpenDocumentText.12" ShapeID="_x0000_i1028" DrawAspect="Content" ObjectID="_1676888630" r:id="rId15"/>
         </w:object>
       </w:r>
     </w:p>
@@ -507,7 +506,6 @@
           <w:b/>
           <w:sz w:val="36"/>
         </w:rPr>
-        <w:lastRenderedPageBreak/>
         <w:t>Variables</w:t>
       </w:r>
     </w:p>
@@ -537,8 +535,8 @@
         <w:t>In simple words, we can say that a variable is a container that contains some information, and whenever we need that information, we use the name of that container to access it. Let's create a variable:</w:t>
       </w:r>
     </w:p>
-    <w:bookmarkStart w:id="5" w:name="_MON_1674239237"/>
-    <w:bookmarkEnd w:id="5"/>
+    <w:bookmarkStart w:id="4" w:name="_MON_1674239237"/>
+    <w:bookmarkEnd w:id="4"/>
     <w:p>
       <w:pPr>
         <w:ind w:left="360"/>
@@ -550,29 +548,31 @@
         <w:rPr>
           <w:sz w:val="24"/>
         </w:rPr>
-        <w:object w:dxaOrig="9026" w:dyaOrig="3328">
-          <v:shape id="_x0000_i1036" type="#_x0000_t75" style="width:468pt;height:166.4pt" o:ole="">
+        <w:object w:dxaOrig="9026" w:dyaOrig="4886">
+          <v:shape id="_x0000_i1029" type="#_x0000_t75" style="width:468pt;height:225.5pt" o:ole="">
             <v:imagedata r:id="rId16" o:title=""/>
           </v:shape>
-          <o:OLEObject Type="Embed" ProgID="Word.OpenDocumentText.12" ShapeID="_x0000_i1036" DrawAspect="Content" ObjectID="_1674590500" r:id="rId17"/>
+          <o:OLEObject Type="Embed" ProgID="Word.OpenDocumentText.12" ShapeID="_x0000_i1029" DrawAspect="Content" ObjectID="_1676888631" r:id="rId17"/>
         </w:object>
       </w:r>
     </w:p>
     <w:p>
       <w:pPr>
-        <w:rPr>
-          <w:sz w:val="24"/>
-        </w:rPr>
-      </w:pPr>
-      <w:r>
-        <w:rPr>
-          <w:sz w:val="24"/>
-        </w:rPr>
+        <w:ind w:left="360"/>
+        <w:rPr>
+          <w:sz w:val="24"/>
+        </w:rPr>
+      </w:pPr>
+      <w:r>
+        <w:rPr>
+          <w:sz w:val="24"/>
+        </w:rPr>
+        <w:lastRenderedPageBreak/>
         <w:t>Multiple Assignment of Variables can also be done. This mean defining multiple variable in one line.</w:t>
       </w:r>
     </w:p>
-    <w:bookmarkStart w:id="6" w:name="_MON_1674286841"/>
-    <w:bookmarkEnd w:id="6"/>
+    <w:bookmarkStart w:id="5" w:name="_MON_1674286841"/>
+    <w:bookmarkEnd w:id="5"/>
     <w:p>
       <w:pPr>
         <w:ind w:left="360"/>
@@ -584,11 +584,11 @@
         <w:rPr>
           <w:sz w:val="24"/>
         </w:rPr>
-        <w:object w:dxaOrig="9026" w:dyaOrig="2810">
-          <v:shape id="_x0000_i1028" type="#_x0000_t75" style="width:451pt;height:140.6pt" o:ole="">
+        <w:object w:dxaOrig="9026" w:dyaOrig="5179">
+          <v:shape id="_x0000_i1030" type="#_x0000_t75" style="width:451pt;height:259.45pt" o:ole="">
             <v:imagedata r:id="rId18" o:title=""/>
           </v:shape>
-          <o:OLEObject Type="Embed" ProgID="Word.OpenDocumentText.12" ShapeID="_x0000_i1028" DrawAspect="Content" ObjectID="_1674590501" r:id="rId19"/>
+          <o:OLEObject Type="Embed" ProgID="Word.OpenDocumentText.12" ShapeID="_x0000_i1030" DrawAspect="Content" ObjectID="_1676888632" r:id="rId19"/>
         </w:object>
       </w:r>
     </w:p>
@@ -608,11 +608,100 @@
           <w:sz w:val="36"/>
         </w:rPr>
       </w:pPr>
-      <w:r>
-        <w:rPr>
-          <w:b/>
-          <w:sz w:val="36"/>
-        </w:rPr>
+    </w:p>
+    <w:p>
+      <w:pPr>
+        <w:rPr>
+          <w:b/>
+          <w:sz w:val="36"/>
+        </w:rPr>
+      </w:pPr>
+    </w:p>
+    <w:p>
+      <w:pPr>
+        <w:rPr>
+          <w:b/>
+          <w:sz w:val="36"/>
+        </w:rPr>
+      </w:pPr>
+    </w:p>
+    <w:p>
+      <w:pPr>
+        <w:rPr>
+          <w:b/>
+          <w:sz w:val="36"/>
+        </w:rPr>
+      </w:pPr>
+    </w:p>
+    <w:p>
+      <w:pPr>
+        <w:rPr>
+          <w:b/>
+          <w:sz w:val="36"/>
+        </w:rPr>
+      </w:pPr>
+    </w:p>
+    <w:p>
+      <w:pPr>
+        <w:rPr>
+          <w:b/>
+          <w:sz w:val="36"/>
+        </w:rPr>
+      </w:pPr>
+    </w:p>
+    <w:p>
+      <w:pPr>
+        <w:rPr>
+          <w:b/>
+          <w:sz w:val="36"/>
+        </w:rPr>
+      </w:pPr>
+    </w:p>
+    <w:p>
+      <w:pPr>
+        <w:rPr>
+          <w:b/>
+          <w:sz w:val="36"/>
+        </w:rPr>
+      </w:pPr>
+    </w:p>
+    <w:p>
+      <w:pPr>
+        <w:rPr>
+          <w:b/>
+          <w:sz w:val="36"/>
+        </w:rPr>
+      </w:pPr>
+    </w:p>
+    <w:p>
+      <w:pPr>
+        <w:rPr>
+          <w:b/>
+          <w:sz w:val="36"/>
+        </w:rPr>
+      </w:pPr>
+    </w:p>
+    <w:p>
+      <w:pPr>
+        <w:rPr>
+          <w:b/>
+          <w:sz w:val="36"/>
+        </w:rPr>
+      </w:pPr>
+    </w:p>
+    <w:p>
+      <w:pPr>
+        <w:rPr>
+          <w:b/>
+          <w:sz w:val="36"/>
+        </w:rPr>
+      </w:pPr>
+      <w:r>
+        <w:rPr>
+          <w:b/>
+          <w:sz w:val="36"/>
+        </w:rPr>
+        <w:lastRenderedPageBreak/>
         <w:t>Data Types</w:t>
       </w:r>
     </w:p>
@@ -742,7 +831,6 @@
         <w:rPr>
           <w:sz w:val="24"/>
         </w:rPr>
-        <w:lastRenderedPageBreak/>
         <w:t>None: None is a literal to describe 'Nothing' in Python</w:t>
       </w:r>
     </w:p>
@@ -872,8 +960,8 @@
         <w:t>Also, reserved keywords are not recommended to be used as variable names.</w:t>
       </w:r>
     </w:p>
-    <w:bookmarkStart w:id="7" w:name="_MON_1674239804"/>
-    <w:bookmarkEnd w:id="7"/>
+    <w:bookmarkStart w:id="6" w:name="_MON_1674239804"/>
+    <w:bookmarkEnd w:id="6"/>
     <w:p>
       <w:pPr>
         <w:ind w:left="360"/>
@@ -885,11 +973,11 @@
         <w:rPr>
           <w:sz w:val="24"/>
         </w:rPr>
-        <w:object w:dxaOrig="9026" w:dyaOrig="2575">
-          <v:shape id="_x0000_i1037" type="#_x0000_t75" style="width:451pt;height:129.05pt" o:ole="">
+        <w:object w:dxaOrig="9026" w:dyaOrig="3086">
+          <v:shape id="_x0000_i1031" type="#_x0000_t75" style="width:451pt;height:154.85pt" o:ole="">
             <v:imagedata r:id="rId20" o:title=""/>
           </v:shape>
-          <o:OLEObject Type="Embed" ProgID="Word.OpenDocumentText.12" ShapeID="_x0000_i1037" DrawAspect="Content" ObjectID="_1674590502" r:id="rId21"/>
+          <o:OLEObject Type="Embed" ProgID="Word.OpenDocumentText.12" ShapeID="_x0000_i1031" DrawAspect="Content" ObjectID="_1676888633" r:id="rId21"/>
         </w:object>
       </w:r>
     </w:p>
@@ -900,12 +988,61 @@
           <w:sz w:val="36"/>
         </w:rPr>
       </w:pPr>
+    </w:p>
+    <w:p>
+      <w:pPr>
+        <w:rPr>
+          <w:b/>
+          <w:sz w:val="36"/>
+        </w:rPr>
+      </w:pPr>
+    </w:p>
+    <w:p>
+      <w:pPr>
+        <w:rPr>
+          <w:b/>
+          <w:sz w:val="36"/>
+        </w:rPr>
+      </w:pPr>
+    </w:p>
+    <w:p>
+      <w:pPr>
+        <w:rPr>
+          <w:b/>
+          <w:sz w:val="36"/>
+        </w:rPr>
+      </w:pPr>
+    </w:p>
+    <w:p>
+      <w:pPr>
+        <w:rPr>
+          <w:b/>
+          <w:sz w:val="36"/>
+        </w:rPr>
+      </w:pPr>
+    </w:p>
+    <w:p>
+      <w:pPr>
+        <w:rPr>
+          <w:b/>
+          <w:sz w:val="36"/>
+        </w:rPr>
+      </w:pPr>
+    </w:p>
+    <w:p>
+      <w:pPr>
+        <w:rPr>
+          <w:b/>
+          <w:sz w:val="36"/>
+        </w:rPr>
+      </w:pPr>
       <w:proofErr w:type="gramStart"/>
       <w:r>
         <w:rPr>
           <w:b/>
           <w:sz w:val="36"/>
         </w:rPr>
+        <w:lastRenderedPageBreak/>
         <w:t>type(</w:t>
       </w:r>
       <w:proofErr w:type="gramEnd"/>
@@ -951,50 +1088,29 @@
         <w:t>Have a look at the code below which depicts the use of type function:</w:t>
       </w:r>
     </w:p>
-    <w:bookmarkStart w:id="8" w:name="_MON_1674239901"/>
-    <w:bookmarkEnd w:id="8"/>
-    <w:p>
-      <w:pPr>
-        <w:rPr>
-          <w:sz w:val="24"/>
-        </w:rPr>
-      </w:pPr>
-      <w:r>
-        <w:rPr>
-          <w:sz w:val="24"/>
-        </w:rPr>
-        <w:object w:dxaOrig="9026" w:dyaOrig="3374">
-          <v:shape id="_x0000_i1029" type="#_x0000_t75" style="width:451pt;height:168.45pt" o:ole="">
+    <w:bookmarkStart w:id="7" w:name="_MON_1674239901"/>
+    <w:bookmarkEnd w:id="7"/>
+    <w:p>
+      <w:pPr>
+        <w:rPr>
+          <w:sz w:val="24"/>
+        </w:rPr>
+      </w:pPr>
+      <w:r>
+        <w:rPr>
+          <w:sz w:val="24"/>
+        </w:rPr>
+        <w:object w:dxaOrig="9026" w:dyaOrig="4044">
+          <v:shape id="_x0000_i1032" type="#_x0000_t75" style="width:451pt;height:201.75pt" o:ole="">
             <v:imagedata r:id="rId22" o:title=""/>
           </v:shape>
-          <o:OLEObject Type="Embed" ProgID="Word.OpenDocumentText.12" ShapeID="_x0000_i1029" DrawAspect="Content" ObjectID="_1674590503" r:id="rId23"/>
+          <o:OLEObject Type="Embed" ProgID="Word.OpenDocumentText.12" ShapeID="_x0000_i1032" DrawAspect="Content" ObjectID="_1676888634" r:id="rId23"/>
         </w:object>
       </w:r>
     </w:p>
     <w:p>
       <w:pPr>
         <w:rPr>
-          <w:sz w:val="24"/>
-        </w:rPr>
-      </w:pPr>
-    </w:p>
-    <w:p>
-      <w:pPr>
-        <w:rPr>
-          <w:sz w:val="24"/>
-        </w:rPr>
-      </w:pPr>
-    </w:p>
-    <w:p>
-      <w:pPr>
-        <w:rPr>
-          <w:sz w:val="24"/>
-        </w:rPr>
-      </w:pPr>
-    </w:p>
-    <w:p>
-      <w:pPr>
-        <w:rPr>
           <w:sz w:val="28"/>
         </w:rPr>
       </w:pPr>
@@ -1002,12 +1118,11 @@
         <w:rPr>
           <w:sz w:val="24"/>
         </w:rPr>
-        <w:lastRenderedPageBreak/>
         <w:t>Note – We can't do arithmetic operations of numbers with strings i.e. we can't add a string to any number. Have a look at the example below:</w:t>
       </w:r>
     </w:p>
-    <w:bookmarkStart w:id="9" w:name="_MON_1674239944"/>
-    <w:bookmarkEnd w:id="9"/>
+    <w:bookmarkStart w:id="8" w:name="_MON_1674239944"/>
+    <w:bookmarkEnd w:id="8"/>
     <w:p>
       <w:pPr>
         <w:rPr>
@@ -1018,11 +1133,11 @@
         <w:rPr>
           <w:sz w:val="28"/>
         </w:rPr>
-        <w:object w:dxaOrig="9026" w:dyaOrig="2054">
-          <v:shape id="_x0000_i1030" type="#_x0000_t75" style="width:451pt;height:91pt" o:ole="">
+        <w:object w:dxaOrig="9026" w:dyaOrig="3687">
+          <v:shape id="_x0000_i1033" type="#_x0000_t75" style="width:451pt;height:163pt" o:ole="">
             <v:imagedata r:id="rId24" o:title=""/>
           </v:shape>
-          <o:OLEObject Type="Embed" ProgID="Word.OpenDocumentText.12" ShapeID="_x0000_i1030" DrawAspect="Content" ObjectID="_1674590504" r:id="rId25"/>
+          <o:OLEObject Type="Embed" ProgID="Word.OpenDocumentText.12" ShapeID="_x0000_i1033" DrawAspect="Content" ObjectID="_1676888635" r:id="rId25"/>
         </w:object>
       </w:r>
     </w:p>
@@ -1036,30 +1151,28 @@
         <w:rPr>
           <w:sz w:val="24"/>
         </w:rPr>
-        <w:t xml:space="preserve">Note – We can add (concatenate) two or more strings and the strings will be concatenated to return another string. </w:t>
-      </w:r>
-      <w:proofErr w:type="spellStart"/>
-      <w:r>
-        <w:rPr>
-          <w:sz w:val="24"/>
-        </w:rPr>
-        <w:t>Heres</w:t>
-      </w:r>
-      <w:proofErr w:type="spellEnd"/>
-      <w:r>
-        <w:rPr>
-          <w:sz w:val="24"/>
-        </w:rPr>
-        <w:t xml:space="preserve"> the example showing that:</w:t>
-      </w:r>
-      <w:bookmarkStart w:id="10" w:name="_MON_1674240042"/>
-      <w:bookmarkEnd w:id="10"/>
+        <w:t>Note – We can add (concatenate) two or more strings and the strings will be concatenated to return another string. Here</w:t>
+      </w:r>
+      <w:r>
+        <w:rPr>
+          <w:sz w:val="24"/>
+        </w:rPr>
+        <w:t>’</w:t>
+      </w:r>
+      <w:r>
+        <w:rPr>
+          <w:sz w:val="24"/>
+        </w:rPr>
+        <w:t>s the example showing that:</w:t>
+      </w:r>
+      <w:bookmarkStart w:id="9" w:name="_MON_1674240042"/>
+      <w:bookmarkEnd w:id="9"/>
       <w:r>
         <w:rPr>
           <w:sz w:val="28"/>
         </w:rPr>
         <w:pict>
-          <v:shape id="_x0000_i1031" type="#_x0000_t75" style="width:451.7pt;height:110.05pt">
+          <v:shape id="_x0000_i1034" type="#_x0000_t75" style="width:451.7pt;height:110.05pt">
             <v:imagedata r:id="rId26" o:title=""/>
           </v:shape>
         </w:pict>
@@ -1068,15 +1181,23 @@
     <w:p>
       <w:pPr>
         <w:rPr>
+          <w:b/>
+          <w:sz w:val="36"/>
+        </w:rPr>
+      </w:pPr>
+    </w:p>
+    <w:p>
+      <w:pPr>
+        <w:rPr>
           <w:sz w:val="28"/>
         </w:rPr>
       </w:pPr>
-      <w:proofErr w:type="spellStart"/>
-      <w:r>
-        <w:rPr>
-          <w:b/>
-          <w:sz w:val="36"/>
-        </w:rPr>
+      <w:r>
+        <w:rPr>
+          <w:b/>
+          <w:sz w:val="36"/>
+        </w:rPr>
+        <w:lastRenderedPageBreak/>
         <w:t>T</w:t>
       </w:r>
       <w:r>
@@ -1084,9 +1205,8 @@
           <w:b/>
           <w:sz w:val="36"/>
         </w:rPr>
-        <w:t>ypeCasting</w:t>
-      </w:r>
-      <w:proofErr w:type="spellEnd"/>
+        <w:t>ypecasting</w:t>
+      </w:r>
     </w:p>
     <w:p>
       <w:pPr>
@@ -1114,23 +1234,23 @@
         <w:t>I know it's a bit confusing but let me tell you in a simple manner. Suppose there is a string "34" Note: String is not integer since it is enclosed in double-quotes) and as we know we can't add this to an integer number let's say 6. But to do so we can typecast this string to int data type and then we can add 34+6 to get the output as 40. Have a look at the program below:</w:t>
       </w:r>
     </w:p>
-    <w:bookmarkStart w:id="11" w:name="_MON_1674245220"/>
-    <w:bookmarkEnd w:id="11"/>
-    <w:p>
-      <w:pPr>
-        <w:rPr>
-          <w:sz w:val="24"/>
-        </w:rPr>
-      </w:pPr>
-      <w:r>
-        <w:rPr>
-          <w:sz w:val="24"/>
-        </w:rPr>
-        <w:object w:dxaOrig="9026" w:dyaOrig="6465">
-          <v:shape id="_x0000_i1032" type="#_x0000_t75" style="width:451pt;height:247.9pt" o:ole="">
+    <w:bookmarkStart w:id="10" w:name="_MON_1674245220"/>
+    <w:bookmarkEnd w:id="10"/>
+    <w:p>
+      <w:pPr>
+        <w:rPr>
+          <w:sz w:val="24"/>
+        </w:rPr>
+      </w:pPr>
+      <w:r>
+        <w:rPr>
+          <w:sz w:val="24"/>
+        </w:rPr>
+        <w:object w:dxaOrig="9026" w:dyaOrig="7887">
+          <v:shape id="_x0000_i1035" type="#_x0000_t75" style="width:451pt;height:302.25pt" o:ole="">
             <v:imagedata r:id="rId27" o:title=""/>
           </v:shape>
-          <o:OLEObject Type="Embed" ProgID="Word.OpenDocumentText.12" ShapeID="_x0000_i1032" DrawAspect="Content" ObjectID="_1674590505" r:id="rId28"/>
+          <o:OLEObject Type="Embed" ProgID="Word.OpenDocumentText.12" ShapeID="_x0000_i1035" DrawAspect="Content" ObjectID="_1676888636" r:id="rId28"/>
         </w:object>
       </w:r>
     </w:p>
@@ -1144,7 +1264,6 @@
         <w:rPr>
           <w:sz w:val="24"/>
         </w:rPr>
-        <w:lastRenderedPageBreak/>
         <w:t>There are many functions to convert on</w:t>
       </w:r>
       <w:r>
@@ -1278,11 +1397,28 @@
           <w:sz w:val="36"/>
         </w:rPr>
       </w:pPr>
-      <w:r>
-        <w:rPr>
-          <w:b/>
-          <w:sz w:val="36"/>
-        </w:rPr>
+    </w:p>
+    <w:p>
+      <w:pPr>
+        <w:rPr>
+          <w:b/>
+          <w:sz w:val="36"/>
+        </w:rPr>
+      </w:pPr>
+    </w:p>
+    <w:p>
+      <w:pPr>
+        <w:rPr>
+          <w:b/>
+          <w:sz w:val="36"/>
+        </w:rPr>
+      </w:pPr>
+      <w:r>
+        <w:rPr>
+          <w:b/>
+          <w:sz w:val="36"/>
+        </w:rPr>
+        <w:lastRenderedPageBreak/>
         <w:t>Input Function</w:t>
       </w:r>
     </w:p>
@@ -1345,23 +1481,23 @@
         <w:t>.</w:t>
       </w:r>
     </w:p>
-    <w:bookmarkStart w:id="12" w:name="_MON_1674245453"/>
-    <w:bookmarkEnd w:id="12"/>
-    <w:p>
-      <w:pPr>
-        <w:rPr>
-          <w:sz w:val="24"/>
-        </w:rPr>
-      </w:pPr>
-      <w:r>
-        <w:rPr>
-          <w:sz w:val="24"/>
-        </w:rPr>
-        <w:object w:dxaOrig="9026" w:dyaOrig="2972">
-          <v:shape id="_x0000_i1033" type="#_x0000_t75" style="width:451pt;height:148.75pt" o:ole="">
+    <w:bookmarkStart w:id="11" w:name="_MON_1674245453"/>
+    <w:bookmarkEnd w:id="11"/>
+    <w:p>
+      <w:pPr>
+        <w:rPr>
+          <w:sz w:val="24"/>
+        </w:rPr>
+      </w:pPr>
+      <w:r>
+        <w:rPr>
+          <w:sz w:val="24"/>
+        </w:rPr>
+        <w:object w:dxaOrig="9026" w:dyaOrig="4584">
+          <v:shape id="_x0000_i1036" type="#_x0000_t75" style="width:451pt;height:229.6pt" o:ole="">
             <v:imagedata r:id="rId29" o:title=""/>
           </v:shape>
-          <o:OLEObject Type="Embed" ProgID="Word.OpenDocumentText.12" ShapeID="_x0000_i1033" DrawAspect="Content" ObjectID="_1674590506" r:id="rId30"/>
+          <o:OLEObject Type="Embed" ProgID="Word.OpenDocumentText.12" ShapeID="_x0000_i1036" DrawAspect="Content" ObjectID="_1676888637" r:id="rId30"/>
         </w:object>
       </w:r>
     </w:p>
@@ -1407,23 +1543,23 @@
         <w:t>) function.</w:t>
       </w:r>
     </w:p>
-    <w:bookmarkStart w:id="13" w:name="_MON_1674287455"/>
-    <w:bookmarkEnd w:id="13"/>
-    <w:p>
-      <w:pPr>
-        <w:rPr>
-          <w:sz w:val="24"/>
-        </w:rPr>
-      </w:pPr>
-      <w:r>
-        <w:rPr>
-          <w:sz w:val="24"/>
-        </w:rPr>
-        <w:object w:dxaOrig="9026" w:dyaOrig="2970">
-          <v:shape id="_x0000_i1034" type="#_x0000_t75" style="width:451pt;height:148.1pt" o:ole="">
+    <w:bookmarkStart w:id="12" w:name="_MON_1674287455"/>
+    <w:bookmarkEnd w:id="12"/>
+    <w:p>
+      <w:pPr>
+        <w:rPr>
+          <w:sz w:val="24"/>
+        </w:rPr>
+      </w:pPr>
+      <w:r>
+        <w:rPr>
+          <w:sz w:val="24"/>
+        </w:rPr>
+        <w:object w:dxaOrig="9026" w:dyaOrig="3981">
+          <v:shape id="_x0000_i1037" type="#_x0000_t75" style="width:451pt;height:198.35pt" o:ole="">
             <v:imagedata r:id="rId31" o:title=""/>
           </v:shape>
-          <o:OLEObject Type="Embed" ProgID="Word.OpenDocumentText.12" ShapeID="_x0000_i1034" DrawAspect="Content" ObjectID="_1674590507" r:id="rId32"/>
+          <o:OLEObject Type="Embed" ProgID="Word.OpenDocumentText.12" ShapeID="_x0000_i1037" DrawAspect="Content" ObjectID="_1676888638" r:id="rId32"/>
         </w:object>
       </w:r>
     </w:p>
@@ -1441,6 +1577,8 @@
           <w:sz w:val="36"/>
         </w:rPr>
       </w:pPr>
+      <w:bookmarkStart w:id="13" w:name="_GoBack"/>
+      <w:bookmarkEnd w:id="13"/>
       <w:r>
         <w:rPr>
           <w:b/>
@@ -1848,6 +1986,7 @@
         <v:shape id="PowerPlusWaterMarkObject15965313" o:spid="_x0000_s2050" type="#_x0000_t136" style="position:absolute;margin-left:0;margin-top:0;width:530.25pt;height:106.05pt;rotation:315;z-index:-251655168;mso-position-horizontal:center;mso-position-horizontal-relative:margin;mso-position-vertical:center;mso-position-vertical-relative:margin" o:allowincell="f" fillcolor="red" stroked="f">
           <v:fill opacity=".5"/>
           <v:textpath style="font-family:&quot;Revue BT&quot;;font-size:1pt" string="COMPUSOFT"/>
+          <w10:wrap anchorx="margin" anchory="margin"/>
         </v:shape>
       </w:pict>
     </w:r>
@@ -1893,6 +2032,7 @@
         <v:shape id="PowerPlusWaterMarkObject15965314" o:spid="_x0000_s2051" type="#_x0000_t136" style="position:absolute;margin-left:0;margin-top:0;width:530.25pt;height:106.05pt;rotation:315;z-index:-251653120;mso-position-horizontal:center;mso-position-horizontal-relative:margin;mso-position-vertical:center;mso-position-vertical-relative:margin" o:allowincell="f" fillcolor="red" stroked="f">
           <v:fill opacity=".5"/>
           <v:textpath style="font-family:&quot;Revue BT&quot;;font-size:1pt" string="COMPUSOFT"/>
+          <w10:wrap anchorx="margin" anchory="margin"/>
         </v:shape>
       </w:pict>
     </w:r>
@@ -1938,6 +2078,7 @@
         <v:shape id="PowerPlusWaterMarkObject15965312" o:spid="_x0000_s2049" type="#_x0000_t136" style="position:absolute;margin-left:0;margin-top:0;width:530.25pt;height:106.05pt;rotation:315;z-index:-251657216;mso-position-horizontal:center;mso-position-horizontal-relative:margin;mso-position-vertical:center;mso-position-vertical-relative:margin" o:allowincell="f" fillcolor="red" stroked="f">
           <v:fill opacity=".5"/>
           <v:textpath style="font-family:&quot;Revue BT&quot;;font-size:1pt" string="COMPUSOFT"/>
+          <w10:wrap anchorx="margin" anchory="margin"/>
         </v:shape>
       </w:pict>
     </w:r>

--- a/Python/Day1.docx
+++ b/Python/Day1.docx
@@ -1,6 +1,6 @@
 
 <file path=word/document.xml><?xml version="1.0" encoding="utf-8"?>
-<w:document xmlns:wpc="http://schemas.microsoft.com/office/word/2010/wordprocessingCanvas" xmlns:mc="http://schemas.openxmlformats.org/markup-compatibility/2006" xmlns:o="urn:schemas-microsoft-com:office:office" xmlns:r="http://schemas.openxmlformats.org/officeDocument/2006/relationships" xmlns:m="http://schemas.openxmlformats.org/officeDocument/2006/math" xmlns:v="urn:schemas-microsoft-com:vml" xmlns:wp14="http://schemas.microsoft.com/office/word/2010/wordprocessingDrawing" xmlns:wp="http://schemas.openxmlformats.org/drawingml/2006/wordprocessingDrawing" xmlns:w10="urn:schemas-microsoft-com:office:word" xmlns:w="http://schemas.openxmlformats.org/wordprocessingml/2006/main" xmlns:w14="http://schemas.microsoft.com/office/word/2010/wordml" xmlns:w15="http://schemas.microsoft.com/office/word/2012/wordml" xmlns:wpg="http://schemas.microsoft.com/office/word/2010/wordprocessingGroup" xmlns:wpi="http://schemas.microsoft.com/office/word/2010/wordprocessingInk" xmlns:wne="http://schemas.microsoft.com/office/word/2006/wordml" xmlns:wps="http://schemas.microsoft.com/office/word/2010/wordprocessingShape" mc:Ignorable="w14 w15 wp14">
+<w:document xmlns:wpc="http://schemas.microsoft.com/office/word/2010/wordprocessingCanvas" xmlns:cx="http://schemas.microsoft.com/office/drawing/2014/chartex" xmlns:mc="http://schemas.openxmlformats.org/markup-compatibility/2006" xmlns:o="urn:schemas-microsoft-com:office:office" xmlns:r="http://schemas.openxmlformats.org/officeDocument/2006/relationships" xmlns:m="http://schemas.openxmlformats.org/officeDocument/2006/math" xmlns:v="urn:schemas-microsoft-com:vml" xmlns:wp14="http://schemas.microsoft.com/office/word/2010/wordprocessingDrawing" xmlns:wp="http://schemas.openxmlformats.org/drawingml/2006/wordprocessingDrawing" xmlns:w10="urn:schemas-microsoft-com:office:word" xmlns:w="http://schemas.openxmlformats.org/wordprocessingml/2006/main" xmlns:w14="http://schemas.microsoft.com/office/word/2010/wordml" xmlns:w15="http://schemas.microsoft.com/office/word/2012/wordml" xmlns:w16se="http://schemas.microsoft.com/office/word/2015/wordml/symex" xmlns:wpg="http://schemas.microsoft.com/office/word/2010/wordprocessingGroup" xmlns:wpi="http://schemas.microsoft.com/office/word/2010/wordprocessingInk" xmlns:wne="http://schemas.microsoft.com/office/word/2006/wordml" xmlns:wps="http://schemas.microsoft.com/office/word/2010/wordprocessingShape" mc:Ignorable="w14 w15 w16se wp14">
   <w:body>
     <w:p>
       <w:pPr>
@@ -86,10 +86,10 @@
             <v:path o:extrusionok="f" gradientshapeok="t" o:connecttype="rect"/>
             <o:lock v:ext="edit" aspectratio="t"/>
           </v:shapetype>
-          <v:shape id="_x0000_i1025" type="#_x0000_t75" style="width:451pt;height:215.3pt" o:ole="">
+          <v:shape id="_x0000_i1025" type="#_x0000_t75" style="width:451pt;height:215.4pt" o:ole="">
             <v:imagedata r:id="rId7" o:title=""/>
           </v:shape>
-          <o:OLEObject Type="Embed" ProgID="Word.OpenDocumentText.12" ShapeID="_x0000_i1025" DrawAspect="Content" ObjectID="_1676888627" r:id="rId8"/>
+          <o:OLEObject Type="Embed" ProgID="Word.OpenDocumentText.12" ShapeID="_x0000_i1025" DrawAspect="Content" ObjectID="_1677068225" r:id="rId8"/>
         </w:object>
       </w:r>
     </w:p>
@@ -188,7 +188,7 @@
         <w:rPr>
           <w:noProof/>
           <w:sz w:val="24"/>
-          <w:lang w:eastAsia="en-IN"/>
+          <w:lang w:val="en-US"/>
         </w:rPr>
         <w:drawing>
           <wp:anchor distT="0" distB="0" distL="114300" distR="114300" simplePos="0" relativeHeight="251658240" behindDoc="1" locked="0" layoutInCell="1" allowOverlap="1" wp14:anchorId="58213D8D" wp14:editId="0E43318D">
@@ -283,10 +283,10 @@
           <w:sz w:val="24"/>
         </w:rPr>
         <w:object w:dxaOrig="9026" w:dyaOrig="3744">
-          <v:shape id="_x0000_i1026" type="#_x0000_t75" style="width:451pt;height:172.55pt" o:ole="">
+          <v:shape id="_x0000_i1026" type="#_x0000_t75" style="width:451pt;height:172.8pt" o:ole="">
             <v:imagedata r:id="rId10" o:title=""/>
           </v:shape>
-          <o:OLEObject Type="Embed" ProgID="Word.OpenDocumentText.12" ShapeID="_x0000_i1026" DrawAspect="Content" ObjectID="_1676888628" r:id="rId11"/>
+          <o:OLEObject Type="Embed" ProgID="Word.OpenDocumentText.12" ShapeID="_x0000_i1026" DrawAspect="Content" ObjectID="_1677068226" r:id="rId11"/>
         </w:object>
       </w:r>
     </w:p>
@@ -427,10 +427,10 @@
           <w:sz w:val="24"/>
         </w:rPr>
         <w:object w:dxaOrig="9026" w:dyaOrig="3984">
-          <v:shape id="_x0000_i1027" type="#_x0000_t75" style="width:451pt;height:199.7pt" o:ole="">
+          <v:shape id="_x0000_i1027" type="#_x0000_t75" style="width:451pt;height:199.85pt" o:ole="">
             <v:imagedata r:id="rId12" o:title=""/>
           </v:shape>
-          <o:OLEObject Type="Embed" ProgID="Word.OpenDocumentText.12" ShapeID="_x0000_i1027" DrawAspect="Content" ObjectID="_1676888629" r:id="rId13"/>
+          <o:OLEObject Type="Embed" ProgID="Word.OpenDocumentText.12" ShapeID="_x0000_i1027" DrawAspect="Content" ObjectID="_1677068227" r:id="rId13"/>
         </w:object>
       </w:r>
     </w:p>
@@ -453,7 +453,6 @@
           <w:b/>
           <w:sz w:val="24"/>
         </w:rPr>
-        <w:lastRenderedPageBreak/>
         <w:t>Multi-Line Comment</w:t>
       </w:r>
       <w:r>
@@ -479,6 +478,7 @@
         <w:rPr>
           <w:sz w:val="24"/>
         </w:rPr>
+        <w:lastRenderedPageBreak/>
         <w:t>We use ' ' '….. Comment ….' ' ' for writing multi-line comments in Python (Use lines enclosed with three quotes for writing multi-line comments). An example of a multi-line comment is shown below:</w:t>
       </w:r>
       <w:bookmarkStart w:id="3" w:name="_MON_1674238996"/>
@@ -488,10 +488,10 @@
           <w:sz w:val="24"/>
         </w:rPr>
         <w:object w:dxaOrig="9026" w:dyaOrig="4586">
-          <v:shape id="_x0000_i1028" type="#_x0000_t75" style="width:451pt;height:229.6pt" o:ole="">
+          <v:shape id="_x0000_i1028" type="#_x0000_t75" style="width:451pt;height:229.25pt" o:ole="">
             <v:imagedata r:id="rId14" o:title=""/>
           </v:shape>
-          <o:OLEObject Type="Embed" ProgID="Word.OpenDocumentText.12" ShapeID="_x0000_i1028" DrawAspect="Content" ObjectID="_1676888630" r:id="rId15"/>
+          <o:OLEObject Type="Embed" ProgID="Word.OpenDocumentText.12" ShapeID="_x0000_i1028" DrawAspect="Content" ObjectID="_1677068228" r:id="rId15"/>
         </w:object>
       </w:r>
     </w:p>
@@ -549,10 +549,10 @@
           <w:sz w:val="24"/>
         </w:rPr>
         <w:object w:dxaOrig="9026" w:dyaOrig="4886">
-          <v:shape id="_x0000_i1029" type="#_x0000_t75" style="width:468pt;height:225.5pt" o:ole="">
+          <v:shape id="_x0000_i1029" type="#_x0000_t75" style="width:467.7pt;height:225.2pt" o:ole="">
             <v:imagedata r:id="rId16" o:title=""/>
           </v:shape>
-          <o:OLEObject Type="Embed" ProgID="Word.OpenDocumentText.12" ShapeID="_x0000_i1029" DrawAspect="Content" ObjectID="_1676888631" r:id="rId17"/>
+          <o:OLEObject Type="Embed" ProgID="Word.OpenDocumentText.12" ShapeID="_x0000_i1029" DrawAspect="Content" ObjectID="_1677068229" r:id="rId17"/>
         </w:object>
       </w:r>
     </w:p>
@@ -567,7 +567,6 @@
         <w:rPr>
           <w:sz w:val="24"/>
         </w:rPr>
-        <w:lastRenderedPageBreak/>
         <w:t>Multiple Assignment of Variables can also be done. This mean defining multiple variable in one line.</w:t>
       </w:r>
     </w:p>
@@ -585,10 +584,10 @@
           <w:sz w:val="24"/>
         </w:rPr>
         <w:object w:dxaOrig="9026" w:dyaOrig="5179">
-          <v:shape id="_x0000_i1030" type="#_x0000_t75" style="width:451pt;height:259.45pt" o:ole="">
+          <v:shape id="_x0000_i1030" type="#_x0000_t75" style="width:451pt;height:259.2pt" o:ole="">
             <v:imagedata r:id="rId18" o:title=""/>
           </v:shape>
-          <o:OLEObject Type="Embed" ProgID="Word.OpenDocumentText.12" ShapeID="_x0000_i1030" DrawAspect="Content" ObjectID="_1676888632" r:id="rId19"/>
+          <o:OLEObject Type="Embed" ProgID="Word.OpenDocumentText.12" ShapeID="_x0000_i1030" DrawAspect="Content" ObjectID="_1677068230" r:id="rId19"/>
         </w:object>
       </w:r>
     </w:p>
@@ -701,20 +700,20 @@
           <w:b/>
           <w:sz w:val="36"/>
         </w:rPr>
+        <w:t>Data Types</w:t>
+      </w:r>
+    </w:p>
+    <w:p>
+      <w:pPr>
+        <w:rPr>
+          <w:sz w:val="24"/>
+        </w:rPr>
+      </w:pPr>
+      <w:r>
+        <w:rPr>
+          <w:sz w:val="24"/>
+        </w:rPr>
         <w:lastRenderedPageBreak/>
-        <w:t>Data Types</w:t>
-      </w:r>
-    </w:p>
-    <w:p>
-      <w:pPr>
-        <w:rPr>
-          <w:sz w:val="24"/>
-        </w:rPr>
-      </w:pPr>
-      <w:r>
-        <w:rPr>
-          <w:sz w:val="24"/>
-        </w:rPr>
         <w:t>A data type, in programming, is a classification that specifies which type of value a variable has</w:t>
       </w:r>
       <w:r>
@@ -974,10 +973,10 @@
           <w:sz w:val="24"/>
         </w:rPr>
         <w:object w:dxaOrig="9026" w:dyaOrig="3086">
-          <v:shape id="_x0000_i1031" type="#_x0000_t75" style="width:451pt;height:154.85pt" o:ole="">
+          <v:shape id="_x0000_i1031" type="#_x0000_t75" style="width:451pt;height:154.95pt" o:ole="">
             <v:imagedata r:id="rId20" o:title=""/>
           </v:shape>
-          <o:OLEObject Type="Embed" ProgID="Word.OpenDocumentText.12" ShapeID="_x0000_i1031" DrawAspect="Content" ObjectID="_1676888633" r:id="rId21"/>
+          <o:OLEObject Type="Embed" ProgID="Word.OpenDocumentText.12" ShapeID="_x0000_i1031" DrawAspect="Content" ObjectID="_1677068231" r:id="rId21"/>
         </w:object>
       </w:r>
     </w:p>
@@ -1041,6 +1040,28 @@
         <w:rPr>
           <w:b/>
           <w:sz w:val="36"/>
+        </w:rPr>
+        <w:t>type(</w:t>
+      </w:r>
+      <w:proofErr w:type="gramEnd"/>
+      <w:r>
+        <w:rPr>
+          <w:b/>
+          <w:sz w:val="36"/>
+        </w:rPr>
+        <w:t>) Function in Python</w:t>
+      </w:r>
+    </w:p>
+    <w:p>
+      <w:pPr>
+        <w:rPr>
+          <w:sz w:val="24"/>
+        </w:rPr>
+      </w:pPr>
+      <w:proofErr w:type="gramStart"/>
+      <w:r>
+        <w:rPr>
+          <w:sz w:val="24"/>
         </w:rPr>
         <w:lastRenderedPageBreak/>
         <w:t>type(</w:t>
@@ -1048,28 +1069,6 @@
       <w:proofErr w:type="gramEnd"/>
       <w:r>
         <w:rPr>
-          <w:b/>
-          <w:sz w:val="36"/>
-        </w:rPr>
-        <w:t>) Function in Python</w:t>
-      </w:r>
-    </w:p>
-    <w:p>
-      <w:pPr>
-        <w:rPr>
-          <w:sz w:val="24"/>
-        </w:rPr>
-      </w:pPr>
-      <w:proofErr w:type="gramStart"/>
-      <w:r>
-        <w:rPr>
-          <w:sz w:val="24"/>
-        </w:rPr>
-        <w:t>type(</w:t>
-      </w:r>
-      <w:proofErr w:type="gramEnd"/>
-      <w:r>
-        <w:rPr>
           <w:sz w:val="24"/>
         </w:rPr>
         <w:t>) function is a function that allows a user to find data type of any variable. It returns the data type of any data contained in the variable passed to it.</w:t>
@@ -1101,10 +1100,10 @@
           <w:sz w:val="24"/>
         </w:rPr>
         <w:object w:dxaOrig="9026" w:dyaOrig="4044">
-          <v:shape id="_x0000_i1032" type="#_x0000_t75" style="width:451pt;height:201.75pt" o:ole="">
+          <v:shape id="_x0000_i1032" type="#_x0000_t75" style="width:451pt;height:201.6pt" o:ole="">
             <v:imagedata r:id="rId22" o:title=""/>
           </v:shape>
-          <o:OLEObject Type="Embed" ProgID="Word.OpenDocumentText.12" ShapeID="_x0000_i1032" DrawAspect="Content" ObjectID="_1676888634" r:id="rId23"/>
+          <o:OLEObject Type="Embed" ProgID="Word.OpenDocumentText.12" ShapeID="_x0000_i1032" DrawAspect="Content" ObjectID="_1677068232" r:id="rId23"/>
         </w:object>
       </w:r>
     </w:p>
@@ -1137,7 +1136,7 @@
           <v:shape id="_x0000_i1033" type="#_x0000_t75" style="width:451pt;height:163pt" o:ole="">
             <v:imagedata r:id="rId24" o:title=""/>
           </v:shape>
-          <o:OLEObject Type="Embed" ProgID="Word.OpenDocumentText.12" ShapeID="_x0000_i1033" DrawAspect="Content" ObjectID="_1676888635" r:id="rId25"/>
+          <o:OLEObject Type="Embed" ProgID="Word.OpenDocumentText.12" ShapeID="_x0000_i1033" DrawAspect="Content" ObjectID="_1677068233" r:id="rId25"/>
         </w:object>
       </w:r>
     </w:p>
@@ -1172,7 +1171,7 @@
           <w:sz w:val="28"/>
         </w:rPr>
         <w:pict>
-          <v:shape id="_x0000_i1034" type="#_x0000_t75" style="width:451.7pt;height:110.05pt">
+          <v:shape id="_x0000_i1034" type="#_x0000_t75" style="width:451.6pt;height:110pt">
             <v:imagedata r:id="rId26" o:title=""/>
           </v:shape>
         </w:pict>
@@ -1197,27 +1196,27 @@
           <w:b/>
           <w:sz w:val="36"/>
         </w:rPr>
+        <w:t>T</w:t>
+      </w:r>
+      <w:r>
+        <w:rPr>
+          <w:b/>
+          <w:sz w:val="36"/>
+        </w:rPr>
+        <w:t>ypecasting</w:t>
+      </w:r>
+    </w:p>
+    <w:p>
+      <w:pPr>
+        <w:rPr>
+          <w:sz w:val="24"/>
+        </w:rPr>
+      </w:pPr>
+      <w:r>
+        <w:rPr>
+          <w:sz w:val="24"/>
+        </w:rPr>
         <w:lastRenderedPageBreak/>
-        <w:t>T</w:t>
-      </w:r>
-      <w:r>
-        <w:rPr>
-          <w:b/>
-          <w:sz w:val="36"/>
-        </w:rPr>
-        <w:t>ypecasting</w:t>
-      </w:r>
-    </w:p>
-    <w:p>
-      <w:pPr>
-        <w:rPr>
-          <w:sz w:val="24"/>
-        </w:rPr>
-      </w:pPr>
-      <w:r>
-        <w:rPr>
-          <w:sz w:val="24"/>
-        </w:rPr>
         <w:t>Typecasting is the way to change one data type of any data or variable to another datatype, i.e. it changes the data type of any variable to some other data type.</w:t>
       </w:r>
     </w:p>
@@ -1247,10 +1246,10 @@
           <w:sz w:val="24"/>
         </w:rPr>
         <w:object w:dxaOrig="9026" w:dyaOrig="7887">
-          <v:shape id="_x0000_i1035" type="#_x0000_t75" style="width:451pt;height:302.25pt" o:ole="">
+          <v:shape id="_x0000_i1035" type="#_x0000_t75" style="width:451pt;height:301.8pt" o:ole="">
             <v:imagedata r:id="rId27" o:title=""/>
           </v:shape>
-          <o:OLEObject Type="Embed" ProgID="Word.OpenDocumentText.12" ShapeID="_x0000_i1035" DrawAspect="Content" ObjectID="_1676888636" r:id="rId28"/>
+          <o:OLEObject Type="Embed" ProgID="Word.OpenDocumentText.12" ShapeID="_x0000_i1035" DrawAspect="Content" ObjectID="_1677068234" r:id="rId28"/>
         </w:object>
       </w:r>
     </w:p>
@@ -1418,20 +1417,20 @@
           <w:b/>
           <w:sz w:val="36"/>
         </w:rPr>
+        <w:t>Input Function</w:t>
+      </w:r>
+    </w:p>
+    <w:p>
+      <w:pPr>
+        <w:rPr>
+          <w:sz w:val="24"/>
+        </w:rPr>
+      </w:pPr>
+      <w:r>
+        <w:rPr>
+          <w:sz w:val="24"/>
+        </w:rPr>
         <w:lastRenderedPageBreak/>
-        <w:t>Input Function</w:t>
-      </w:r>
-    </w:p>
-    <w:p>
-      <w:pPr>
-        <w:rPr>
-          <w:sz w:val="24"/>
-        </w:rPr>
-      </w:pPr>
-      <w:r>
-        <w:rPr>
-          <w:sz w:val="24"/>
-        </w:rPr>
         <w:t xml:space="preserve">This function allows the user to receive input from the keyboard into the program as a string. </w:t>
       </w:r>
     </w:p>
@@ -1494,10 +1493,10 @@
           <w:sz w:val="24"/>
         </w:rPr>
         <w:object w:dxaOrig="9026" w:dyaOrig="4584">
-          <v:shape id="_x0000_i1036" type="#_x0000_t75" style="width:451pt;height:229.6pt" o:ole="">
+          <v:shape id="_x0000_i1036" type="#_x0000_t75" style="width:451pt;height:229.8pt" o:ole="">
             <v:imagedata r:id="rId29" o:title=""/>
           </v:shape>
-          <o:OLEObject Type="Embed" ProgID="Word.OpenDocumentText.12" ShapeID="_x0000_i1036" DrawAspect="Content" ObjectID="_1676888637" r:id="rId30"/>
+          <o:OLEObject Type="Embed" ProgID="Word.OpenDocumentText.12" ShapeID="_x0000_i1036" DrawAspect="Content" ObjectID="_1677068235" r:id="rId30"/>
         </w:object>
       </w:r>
     </w:p>
@@ -1556,10 +1555,10 @@
           <w:sz w:val="24"/>
         </w:rPr>
         <w:object w:dxaOrig="9026" w:dyaOrig="3981">
-          <v:shape id="_x0000_i1037" type="#_x0000_t75" style="width:451pt;height:198.35pt" o:ole="">
+          <v:shape id="_x0000_i1037" type="#_x0000_t75" style="width:451pt;height:198.15pt" o:ole="">
             <v:imagedata r:id="rId31" o:title=""/>
           </v:shape>
-          <o:OLEObject Type="Embed" ProgID="Word.OpenDocumentText.12" ShapeID="_x0000_i1037" DrawAspect="Content" ObjectID="_1676888638" r:id="rId32"/>
+          <o:OLEObject Type="Embed" ProgID="Word.OpenDocumentText.12" ShapeID="_x0000_i1037" DrawAspect="Content" ObjectID="_1677068236" r:id="rId32"/>
         </w:object>
       </w:r>
     </w:p>
@@ -1577,16 +1576,24 @@
           <w:sz w:val="36"/>
         </w:rPr>
       </w:pPr>
+    </w:p>
+    <w:p>
+      <w:pPr>
+        <w:rPr>
+          <w:b/>
+          <w:sz w:val="36"/>
+        </w:rPr>
+      </w:pPr>
+      <w:r>
+        <w:rPr>
+          <w:b/>
+          <w:sz w:val="36"/>
+        </w:rPr>
+        <w:lastRenderedPageBreak/>
+        <w:t>Questions</w:t>
+      </w:r>
       <w:bookmarkStart w:id="13" w:name="_GoBack"/>
       <w:bookmarkEnd w:id="13"/>
-      <w:r>
-        <w:rPr>
-          <w:b/>
-          <w:sz w:val="36"/>
-        </w:rPr>
-        <w:lastRenderedPageBreak/>
-        <w:t>QUIZ</w:t>
-      </w:r>
     </w:p>
     <w:p>
       <w:pPr>
@@ -1809,7 +1816,7 @@
 </file>
 
 <file path=word/endnotes.xml><?xml version="1.0" encoding="utf-8"?>
-<w:endnotes xmlns:wpc="http://schemas.microsoft.com/office/word/2010/wordprocessingCanvas" xmlns:mc="http://schemas.openxmlformats.org/markup-compatibility/2006" xmlns:o="urn:schemas-microsoft-com:office:office" xmlns:r="http://schemas.openxmlformats.org/officeDocument/2006/relationships" xmlns:m="http://schemas.openxmlformats.org/officeDocument/2006/math" xmlns:v="urn:schemas-microsoft-com:vml" xmlns:wp14="http://schemas.microsoft.com/office/word/2010/wordprocessingDrawing" xmlns:wp="http://schemas.openxmlformats.org/drawingml/2006/wordprocessingDrawing" xmlns:w10="urn:schemas-microsoft-com:office:word" xmlns:w="http://schemas.openxmlformats.org/wordprocessingml/2006/main" xmlns:w14="http://schemas.microsoft.com/office/word/2010/wordml" xmlns:w15="http://schemas.microsoft.com/office/word/2012/wordml" xmlns:wpg="http://schemas.microsoft.com/office/word/2010/wordprocessingGroup" xmlns:wpi="http://schemas.microsoft.com/office/word/2010/wordprocessingInk" xmlns:wne="http://schemas.microsoft.com/office/word/2006/wordml" xmlns:wps="http://schemas.microsoft.com/office/word/2010/wordprocessingShape" mc:Ignorable="w14 w15 wp14">
+<w:endnotes xmlns:wpc="http://schemas.microsoft.com/office/word/2010/wordprocessingCanvas" xmlns:cx="http://schemas.microsoft.com/office/drawing/2014/chartex" xmlns:mc="http://schemas.openxmlformats.org/markup-compatibility/2006" xmlns:o="urn:schemas-microsoft-com:office:office" xmlns:r="http://schemas.openxmlformats.org/officeDocument/2006/relationships" xmlns:m="http://schemas.openxmlformats.org/officeDocument/2006/math" xmlns:v="urn:schemas-microsoft-com:vml" xmlns:wp14="http://schemas.microsoft.com/office/word/2010/wordprocessingDrawing" xmlns:wp="http://schemas.openxmlformats.org/drawingml/2006/wordprocessingDrawing" xmlns:w10="urn:schemas-microsoft-com:office:word" xmlns:w="http://schemas.openxmlformats.org/wordprocessingml/2006/main" xmlns:w14="http://schemas.microsoft.com/office/word/2010/wordml" xmlns:w15="http://schemas.microsoft.com/office/word/2012/wordml" xmlns:w16se="http://schemas.microsoft.com/office/word/2015/wordml/symex" xmlns:wpg="http://schemas.microsoft.com/office/word/2010/wordprocessingGroup" xmlns:wpi="http://schemas.microsoft.com/office/word/2010/wordprocessingInk" xmlns:wne="http://schemas.microsoft.com/office/word/2006/wordml" xmlns:wps="http://schemas.microsoft.com/office/word/2010/wordprocessingShape" mc:Ignorable="w14 w15 w16se wp14">
   <w:endnote w:type="separator" w:id="-1">
     <w:p>
       <w:pPr>
@@ -1834,7 +1841,7 @@
 </file>
 
 <file path=word/footer1.xml><?xml version="1.0" encoding="utf-8"?>
-<w:ftr xmlns:wpc="http://schemas.microsoft.com/office/word/2010/wordprocessingCanvas" xmlns:mc="http://schemas.openxmlformats.org/markup-compatibility/2006" xmlns:o="urn:schemas-microsoft-com:office:office" xmlns:r="http://schemas.openxmlformats.org/officeDocument/2006/relationships" xmlns:m="http://schemas.openxmlformats.org/officeDocument/2006/math" xmlns:v="urn:schemas-microsoft-com:vml" xmlns:wp14="http://schemas.microsoft.com/office/word/2010/wordprocessingDrawing" xmlns:wp="http://schemas.openxmlformats.org/drawingml/2006/wordprocessingDrawing" xmlns:w10="urn:schemas-microsoft-com:office:word" xmlns:w="http://schemas.openxmlformats.org/wordprocessingml/2006/main" xmlns:w14="http://schemas.microsoft.com/office/word/2010/wordml" xmlns:w15="http://schemas.microsoft.com/office/word/2012/wordml" xmlns:wpg="http://schemas.microsoft.com/office/word/2010/wordprocessingGroup" xmlns:wpi="http://schemas.microsoft.com/office/word/2010/wordprocessingInk" xmlns:wne="http://schemas.microsoft.com/office/word/2006/wordml" xmlns:wps="http://schemas.microsoft.com/office/word/2010/wordprocessingShape" mc:Ignorable="w14 w15 wp14">
+<w:ftr xmlns:wpc="http://schemas.microsoft.com/office/word/2010/wordprocessingCanvas" xmlns:cx="http://schemas.microsoft.com/office/drawing/2014/chartex" xmlns:mc="http://schemas.openxmlformats.org/markup-compatibility/2006" xmlns:o="urn:schemas-microsoft-com:office:office" xmlns:r="http://schemas.openxmlformats.org/officeDocument/2006/relationships" xmlns:m="http://schemas.openxmlformats.org/officeDocument/2006/math" xmlns:v="urn:schemas-microsoft-com:vml" xmlns:wp14="http://schemas.microsoft.com/office/word/2010/wordprocessingDrawing" xmlns:wp="http://schemas.openxmlformats.org/drawingml/2006/wordprocessingDrawing" xmlns:w10="urn:schemas-microsoft-com:office:word" xmlns:w="http://schemas.openxmlformats.org/wordprocessingml/2006/main" xmlns:w14="http://schemas.microsoft.com/office/word/2010/wordml" xmlns:w15="http://schemas.microsoft.com/office/word/2012/wordml" xmlns:w16se="http://schemas.microsoft.com/office/word/2015/wordml/symex" xmlns:wpg="http://schemas.microsoft.com/office/word/2010/wordprocessingGroup" xmlns:wpi="http://schemas.microsoft.com/office/word/2010/wordprocessingInk" xmlns:wne="http://schemas.microsoft.com/office/word/2006/wordml" xmlns:wps="http://schemas.microsoft.com/office/word/2010/wordprocessingShape" mc:Ignorable="w14 w15 w16se wp14">
   <w:p>
     <w:pPr>
       <w:pStyle w:val="Footer"/>
@@ -1924,7 +1931,7 @@
 </file>
 
 <file path=word/footnotes.xml><?xml version="1.0" encoding="utf-8"?>
-<w:footnotes xmlns:wpc="http://schemas.microsoft.com/office/word/2010/wordprocessingCanvas" xmlns:mc="http://schemas.openxmlformats.org/markup-compatibility/2006" xmlns:o="urn:schemas-microsoft-com:office:office" xmlns:r="http://schemas.openxmlformats.org/officeDocument/2006/relationships" xmlns:m="http://schemas.openxmlformats.org/officeDocument/2006/math" xmlns:v="urn:schemas-microsoft-com:vml" xmlns:wp14="http://schemas.microsoft.com/office/word/2010/wordprocessingDrawing" xmlns:wp="http://schemas.openxmlformats.org/drawingml/2006/wordprocessingDrawing" xmlns:w10="urn:schemas-microsoft-com:office:word" xmlns:w="http://schemas.openxmlformats.org/wordprocessingml/2006/main" xmlns:w14="http://schemas.microsoft.com/office/word/2010/wordml" xmlns:w15="http://schemas.microsoft.com/office/word/2012/wordml" xmlns:wpg="http://schemas.microsoft.com/office/word/2010/wordprocessingGroup" xmlns:wpi="http://schemas.microsoft.com/office/word/2010/wordprocessingInk" xmlns:wne="http://schemas.microsoft.com/office/word/2006/wordml" xmlns:wps="http://schemas.microsoft.com/office/word/2010/wordprocessingShape" mc:Ignorable="w14 w15 wp14">
+<w:footnotes xmlns:wpc="http://schemas.microsoft.com/office/word/2010/wordprocessingCanvas" xmlns:cx="http://schemas.microsoft.com/office/drawing/2014/chartex" xmlns:mc="http://schemas.openxmlformats.org/markup-compatibility/2006" xmlns:o="urn:schemas-microsoft-com:office:office" xmlns:r="http://schemas.openxmlformats.org/officeDocument/2006/relationships" xmlns:m="http://schemas.openxmlformats.org/officeDocument/2006/math" xmlns:v="urn:schemas-microsoft-com:vml" xmlns:wp14="http://schemas.microsoft.com/office/word/2010/wordprocessingDrawing" xmlns:wp="http://schemas.openxmlformats.org/drawingml/2006/wordprocessingDrawing" xmlns:w10="urn:schemas-microsoft-com:office:word" xmlns:w="http://schemas.openxmlformats.org/wordprocessingml/2006/main" xmlns:w14="http://schemas.microsoft.com/office/word/2010/wordml" xmlns:w15="http://schemas.microsoft.com/office/word/2012/wordml" xmlns:w16se="http://schemas.microsoft.com/office/word/2015/wordml/symex" xmlns:wpg="http://schemas.microsoft.com/office/word/2010/wordprocessingGroup" xmlns:wpi="http://schemas.microsoft.com/office/word/2010/wordprocessingInk" xmlns:wne="http://schemas.microsoft.com/office/word/2006/wordml" xmlns:wps="http://schemas.microsoft.com/office/word/2010/wordprocessingShape" mc:Ignorable="w14 w15 w16se wp14">
   <w:footnote w:type="separator" w:id="-1">
     <w:p>
       <w:pPr>
@@ -1949,7 +1956,7 @@
 </file>
 
 <file path=word/header1.xml><?xml version="1.0" encoding="utf-8"?>
-<w:hdr xmlns:wpc="http://schemas.microsoft.com/office/word/2010/wordprocessingCanvas" xmlns:mc="http://schemas.openxmlformats.org/markup-compatibility/2006" xmlns:o="urn:schemas-microsoft-com:office:office" xmlns:r="http://schemas.openxmlformats.org/officeDocument/2006/relationships" xmlns:m="http://schemas.openxmlformats.org/officeDocument/2006/math" xmlns:v="urn:schemas-microsoft-com:vml" xmlns:wp14="http://schemas.microsoft.com/office/word/2010/wordprocessingDrawing" xmlns:wp="http://schemas.openxmlformats.org/drawingml/2006/wordprocessingDrawing" xmlns:w10="urn:schemas-microsoft-com:office:word" xmlns:w="http://schemas.openxmlformats.org/wordprocessingml/2006/main" xmlns:w14="http://schemas.microsoft.com/office/word/2010/wordml" xmlns:w15="http://schemas.microsoft.com/office/word/2012/wordml" xmlns:wpg="http://schemas.microsoft.com/office/word/2010/wordprocessingGroup" xmlns:wpi="http://schemas.microsoft.com/office/word/2010/wordprocessingInk" xmlns:wne="http://schemas.microsoft.com/office/word/2006/wordml" xmlns:wps="http://schemas.microsoft.com/office/word/2010/wordprocessingShape" mc:Ignorable="w14 w15 wp14">
+<w:hdr xmlns:wpc="http://schemas.microsoft.com/office/word/2010/wordprocessingCanvas" xmlns:cx="http://schemas.microsoft.com/office/drawing/2014/chartex" xmlns:mc="http://schemas.openxmlformats.org/markup-compatibility/2006" xmlns:o="urn:schemas-microsoft-com:office:office" xmlns:r="http://schemas.openxmlformats.org/officeDocument/2006/relationships" xmlns:m="http://schemas.openxmlformats.org/officeDocument/2006/math" xmlns:v="urn:schemas-microsoft-com:vml" xmlns:wp14="http://schemas.microsoft.com/office/word/2010/wordprocessingDrawing" xmlns:wp="http://schemas.openxmlformats.org/drawingml/2006/wordprocessingDrawing" xmlns:w10="urn:schemas-microsoft-com:office:word" xmlns:w="http://schemas.openxmlformats.org/wordprocessingml/2006/main" xmlns:w14="http://schemas.microsoft.com/office/word/2010/wordml" xmlns:w15="http://schemas.microsoft.com/office/word/2012/wordml" xmlns:w16se="http://schemas.microsoft.com/office/word/2015/wordml/symex" xmlns:wpg="http://schemas.microsoft.com/office/word/2010/wordprocessingGroup" xmlns:wpi="http://schemas.microsoft.com/office/word/2010/wordprocessingInk" xmlns:wne="http://schemas.microsoft.com/office/word/2006/wordml" xmlns:wps="http://schemas.microsoft.com/office/word/2010/wordprocessingShape" mc:Ignorable="w14 w15 w16se wp14">
   <w:p>
     <w:pPr>
       <w:pStyle w:val="Header"/>
@@ -1995,7 +2002,7 @@
 </file>
 
 <file path=word/header2.xml><?xml version="1.0" encoding="utf-8"?>
-<w:hdr xmlns:wpc="http://schemas.microsoft.com/office/word/2010/wordprocessingCanvas" xmlns:mc="http://schemas.openxmlformats.org/markup-compatibility/2006" xmlns:o="urn:schemas-microsoft-com:office:office" xmlns:r="http://schemas.openxmlformats.org/officeDocument/2006/relationships" xmlns:m="http://schemas.openxmlformats.org/officeDocument/2006/math" xmlns:v="urn:schemas-microsoft-com:vml" xmlns:wp14="http://schemas.microsoft.com/office/word/2010/wordprocessingDrawing" xmlns:wp="http://schemas.openxmlformats.org/drawingml/2006/wordprocessingDrawing" xmlns:w10="urn:schemas-microsoft-com:office:word" xmlns:w="http://schemas.openxmlformats.org/wordprocessingml/2006/main" xmlns:w14="http://schemas.microsoft.com/office/word/2010/wordml" xmlns:w15="http://schemas.microsoft.com/office/word/2012/wordml" xmlns:wpg="http://schemas.microsoft.com/office/word/2010/wordprocessingGroup" xmlns:wpi="http://schemas.microsoft.com/office/word/2010/wordprocessingInk" xmlns:wne="http://schemas.microsoft.com/office/word/2006/wordml" xmlns:wps="http://schemas.microsoft.com/office/word/2010/wordprocessingShape" mc:Ignorable="w14 w15 wp14">
+<w:hdr xmlns:wpc="http://schemas.microsoft.com/office/word/2010/wordprocessingCanvas" xmlns:cx="http://schemas.microsoft.com/office/drawing/2014/chartex" xmlns:mc="http://schemas.openxmlformats.org/markup-compatibility/2006" xmlns:o="urn:schemas-microsoft-com:office:office" xmlns:r="http://schemas.openxmlformats.org/officeDocument/2006/relationships" xmlns:m="http://schemas.openxmlformats.org/officeDocument/2006/math" xmlns:v="urn:schemas-microsoft-com:vml" xmlns:wp14="http://schemas.microsoft.com/office/word/2010/wordprocessingDrawing" xmlns:wp="http://schemas.openxmlformats.org/drawingml/2006/wordprocessingDrawing" xmlns:w10="urn:schemas-microsoft-com:office:word" xmlns:w="http://schemas.openxmlformats.org/wordprocessingml/2006/main" xmlns:w14="http://schemas.microsoft.com/office/word/2010/wordml" xmlns:w15="http://schemas.microsoft.com/office/word/2012/wordml" xmlns:w16se="http://schemas.microsoft.com/office/word/2015/wordml/symex" xmlns:wpg="http://schemas.microsoft.com/office/word/2010/wordprocessingGroup" xmlns:wpi="http://schemas.microsoft.com/office/word/2010/wordprocessingInk" xmlns:wne="http://schemas.microsoft.com/office/word/2006/wordml" xmlns:wps="http://schemas.microsoft.com/office/word/2010/wordprocessingShape" mc:Ignorable="w14 w15 w16se wp14">
   <w:p>
     <w:pPr>
       <w:pStyle w:val="Header"/>
@@ -2041,7 +2048,7 @@
 </file>
 
 <file path=word/header3.xml><?xml version="1.0" encoding="utf-8"?>
-<w:hdr xmlns:wpc="http://schemas.microsoft.com/office/word/2010/wordprocessingCanvas" xmlns:mc="http://schemas.openxmlformats.org/markup-compatibility/2006" xmlns:o="urn:schemas-microsoft-com:office:office" xmlns:r="http://schemas.openxmlformats.org/officeDocument/2006/relationships" xmlns:m="http://schemas.openxmlformats.org/officeDocument/2006/math" xmlns:v="urn:schemas-microsoft-com:vml" xmlns:wp14="http://schemas.microsoft.com/office/word/2010/wordprocessingDrawing" xmlns:wp="http://schemas.openxmlformats.org/drawingml/2006/wordprocessingDrawing" xmlns:w10="urn:schemas-microsoft-com:office:word" xmlns:w="http://schemas.openxmlformats.org/wordprocessingml/2006/main" xmlns:w14="http://schemas.microsoft.com/office/word/2010/wordml" xmlns:w15="http://schemas.microsoft.com/office/word/2012/wordml" xmlns:wpg="http://schemas.microsoft.com/office/word/2010/wordprocessingGroup" xmlns:wpi="http://schemas.microsoft.com/office/word/2010/wordprocessingInk" xmlns:wne="http://schemas.microsoft.com/office/word/2006/wordml" xmlns:wps="http://schemas.microsoft.com/office/word/2010/wordprocessingShape" mc:Ignorable="w14 w15 wp14">
+<w:hdr xmlns:wpc="http://schemas.microsoft.com/office/word/2010/wordprocessingCanvas" xmlns:cx="http://schemas.microsoft.com/office/drawing/2014/chartex" xmlns:mc="http://schemas.openxmlformats.org/markup-compatibility/2006" xmlns:o="urn:schemas-microsoft-com:office:office" xmlns:r="http://schemas.openxmlformats.org/officeDocument/2006/relationships" xmlns:m="http://schemas.openxmlformats.org/officeDocument/2006/math" xmlns:v="urn:schemas-microsoft-com:vml" xmlns:wp14="http://schemas.microsoft.com/office/word/2010/wordprocessingDrawing" xmlns:wp="http://schemas.openxmlformats.org/drawingml/2006/wordprocessingDrawing" xmlns:w10="urn:schemas-microsoft-com:office:word" xmlns:w="http://schemas.openxmlformats.org/wordprocessingml/2006/main" xmlns:w14="http://schemas.microsoft.com/office/word/2010/wordml" xmlns:w15="http://schemas.microsoft.com/office/word/2012/wordml" xmlns:w16se="http://schemas.microsoft.com/office/word/2015/wordml/symex" xmlns:wpg="http://schemas.microsoft.com/office/word/2010/wordprocessingGroup" xmlns:wpi="http://schemas.microsoft.com/office/word/2010/wordprocessingInk" xmlns:wne="http://schemas.microsoft.com/office/word/2006/wordml" xmlns:wps="http://schemas.microsoft.com/office/word/2010/wordprocessingShape" mc:Ignorable="w14 w15 w16se wp14">
   <w:p>
     <w:pPr>
       <w:pStyle w:val="Header"/>
@@ -2087,8 +2094,8 @@
 </file>
 
 <file path=word/numbering.xml><?xml version="1.0" encoding="utf-8"?>
-<w:numbering xmlns:wpc="http://schemas.microsoft.com/office/word/2010/wordprocessingCanvas" xmlns:mc="http://schemas.openxmlformats.org/markup-compatibility/2006" xmlns:o="urn:schemas-microsoft-com:office:office" xmlns:r="http://schemas.openxmlformats.org/officeDocument/2006/relationships" xmlns:m="http://schemas.openxmlformats.org/officeDocument/2006/math" xmlns:v="urn:schemas-microsoft-com:vml" xmlns:wp14="http://schemas.microsoft.com/office/word/2010/wordprocessingDrawing" xmlns:wp="http://schemas.openxmlformats.org/drawingml/2006/wordprocessingDrawing" xmlns:w10="urn:schemas-microsoft-com:office:word" xmlns:w="http://schemas.openxmlformats.org/wordprocessingml/2006/main" xmlns:w14="http://schemas.microsoft.com/office/word/2010/wordml" xmlns:w15="http://schemas.microsoft.com/office/word/2012/wordml" xmlns:wpg="http://schemas.microsoft.com/office/word/2010/wordprocessingGroup" xmlns:wpi="http://schemas.microsoft.com/office/word/2010/wordprocessingInk" xmlns:wne="http://schemas.microsoft.com/office/word/2006/wordml" xmlns:wps="http://schemas.microsoft.com/office/word/2010/wordprocessingShape" mc:Ignorable="w14 w15 wp14">
-  <w:abstractNum w:abstractNumId="0">
+<w:numbering xmlns:wpc="http://schemas.microsoft.com/office/word/2010/wordprocessingCanvas" xmlns:cx="http://schemas.microsoft.com/office/drawing/2014/chartex" xmlns:mc="http://schemas.openxmlformats.org/markup-compatibility/2006" xmlns:o="urn:schemas-microsoft-com:office:office" xmlns:r="http://schemas.openxmlformats.org/officeDocument/2006/relationships" xmlns:m="http://schemas.openxmlformats.org/officeDocument/2006/math" xmlns:v="urn:schemas-microsoft-com:vml" xmlns:wp14="http://schemas.microsoft.com/office/word/2010/wordprocessingDrawing" xmlns:wp="http://schemas.openxmlformats.org/drawingml/2006/wordprocessingDrawing" xmlns:w10="urn:schemas-microsoft-com:office:word" xmlns:w="http://schemas.openxmlformats.org/wordprocessingml/2006/main" xmlns:w14="http://schemas.microsoft.com/office/word/2010/wordml" xmlns:w15="http://schemas.microsoft.com/office/word/2012/wordml" xmlns:w16se="http://schemas.microsoft.com/office/word/2015/wordml/symex" xmlns:wpg="http://schemas.microsoft.com/office/word/2010/wordprocessingGroup" xmlns:wpi="http://schemas.microsoft.com/office/word/2010/wordprocessingInk" xmlns:wne="http://schemas.microsoft.com/office/word/2006/wordml" xmlns:wps="http://schemas.microsoft.com/office/word/2010/wordprocessingShape" mc:Ignorable="w14 w15 w16se wp14">
+  <w:abstractNum w:abstractNumId="0" w15:restartNumberingAfterBreak="0">
     <w:nsid w:val="181E5F67"/>
     <w:multiLevelType w:val="hybridMultilevel"/>
     <w:tmpl w:val="5DEC9886"/>
@@ -2201,7 +2208,7 @@
       </w:rPr>
     </w:lvl>
   </w:abstractNum>
-  <w:abstractNum w:abstractNumId="1">
+  <w:abstractNum w:abstractNumId="1" w15:restartNumberingAfterBreak="0">
     <w:nsid w:val="19713A64"/>
     <w:multiLevelType w:val="hybridMultilevel"/>
     <w:tmpl w:val="87AC5D72"/>
@@ -2314,7 +2321,7 @@
       </w:rPr>
     </w:lvl>
   </w:abstractNum>
-  <w:abstractNum w:abstractNumId="2">
+  <w:abstractNum w:abstractNumId="2" w15:restartNumberingAfterBreak="0">
     <w:nsid w:val="21AF7161"/>
     <w:multiLevelType w:val="hybridMultilevel"/>
     <w:tmpl w:val="E8161FE8"/>
@@ -2427,7 +2434,7 @@
       </w:rPr>
     </w:lvl>
   </w:abstractNum>
-  <w:abstractNum w:abstractNumId="3">
+  <w:abstractNum w:abstractNumId="3" w15:restartNumberingAfterBreak="0">
     <w:nsid w:val="27203A7B"/>
     <w:multiLevelType w:val="hybridMultilevel"/>
     <w:tmpl w:val="8CE22C1A"/>
@@ -2540,7 +2547,7 @@
       </w:rPr>
     </w:lvl>
   </w:abstractNum>
-  <w:abstractNum w:abstractNumId="4">
+  <w:abstractNum w:abstractNumId="4" w15:restartNumberingAfterBreak="0">
     <w:nsid w:val="432F22F6"/>
     <w:multiLevelType w:val="hybridMultilevel"/>
     <w:tmpl w:val="E500C2C6"/>
@@ -2653,7 +2660,7 @@
       </w:rPr>
     </w:lvl>
   </w:abstractNum>
-  <w:abstractNum w:abstractNumId="5">
+  <w:abstractNum w:abstractNumId="5" w15:restartNumberingAfterBreak="0">
     <w:nsid w:val="5F574EFC"/>
     <w:multiLevelType w:val="hybridMultilevel"/>
     <w:tmpl w:val="E0D27F9E"/>
@@ -2739,7 +2746,7 @@
       </w:pPr>
     </w:lvl>
   </w:abstractNum>
-  <w:abstractNum w:abstractNumId="6">
+  <w:abstractNum w:abstractNumId="6" w15:restartNumberingAfterBreak="0">
     <w:nsid w:val="63FD2E86"/>
     <w:multiLevelType w:val="hybridMultilevel"/>
     <w:tmpl w:val="7CD0A168"/>
@@ -2828,7 +2835,7 @@
       </w:pPr>
     </w:lvl>
   </w:abstractNum>
-  <w:abstractNum w:abstractNumId="7">
+  <w:abstractNum w:abstractNumId="7" w15:restartNumberingAfterBreak="0">
     <w:nsid w:val="68FE1F02"/>
     <w:multiLevelType w:val="hybridMultilevel"/>
     <w:tmpl w:val="7FE05270"/>
@@ -2941,7 +2948,7 @@
       </w:rPr>
     </w:lvl>
   </w:abstractNum>
-  <w:abstractNum w:abstractNumId="8">
+  <w:abstractNum w:abstractNumId="8" w15:restartNumberingAfterBreak="0">
     <w:nsid w:val="71910894"/>
     <w:multiLevelType w:val="hybridMultilevel"/>
     <w:tmpl w:val="8CF4DBD0"/>
@@ -3085,7 +3092,7 @@
 </file>
 
 <file path=word/styles.xml><?xml version="1.0" encoding="utf-8"?>
-<w:styles xmlns:mc="http://schemas.openxmlformats.org/markup-compatibility/2006" xmlns:r="http://schemas.openxmlformats.org/officeDocument/2006/relationships" xmlns:w="http://schemas.openxmlformats.org/wordprocessingml/2006/main" xmlns:w14="http://schemas.microsoft.com/office/word/2010/wordml" xmlns:w15="http://schemas.microsoft.com/office/word/2012/wordml" mc:Ignorable="w14 w15">
+<w:styles xmlns:mc="http://schemas.openxmlformats.org/markup-compatibility/2006" xmlns:r="http://schemas.openxmlformats.org/officeDocument/2006/relationships" xmlns:w="http://schemas.openxmlformats.org/wordprocessingml/2006/main" xmlns:w14="http://schemas.microsoft.com/office/word/2010/wordml" xmlns:w15="http://schemas.microsoft.com/office/word/2012/wordml" xmlns:w16se="http://schemas.microsoft.com/office/word/2015/wordml/symex" mc:Ignorable="w14 w15 w16se">
   <w:docDefaults>
     <w:rPrDefault>
       <w:rPr>
